--- a/test_files/Finiquito_SC-237.docx
+++ b/test_files/Finiquito_SC-237.docx
@@ -87,63 +87,71 @@
           <w:highlight w:val="green"/>
         </w:rPr>
       </w:pPr>
+      <w:r>
+        <w:rPr>
+          <w:rFonts w:ascii="Arial" w:hAnsi="Arial" w:cs="Arial"/>
+          <w:b/>
+          <w:highlight w:val="green"/>
+        </w:rPr>
+        <w:t xml:space="preserve">N° </w:t>
+      </w:r>
+      <w:r>
+        <w:rPr>
+          <w:rFonts w:ascii="Arial" w:hAnsi="Arial" w:cs="Arial"/>
+          <w:b/>
+          <w:highlight w:val="green"/>
+        </w:rPr>
+        <w:t>SC-237</w:t>
+      </w:r>
+    </w:p>
+    <w:p>
+      <w:pPr>
+        <w:pStyle w:val="Sinespaciado"/>
+        <w:jc w:val="center"/>
+        <w:rPr>
+          <w:rFonts w:ascii="Arial" w:hAnsi="Arial" w:cs="Arial"/>
+          <w:b/>
+          <w:highlight w:val="green"/>
+        </w:rPr>
+      </w:pPr>
+    </w:p>
+    <w:p>
+      <w:pPr>
+        <w:pStyle w:val="Sinespaciado"/>
+        <w:jc w:val="center"/>
+        <w:rPr>
+          <w:rFonts w:ascii="Arial" w:hAnsi="Arial" w:cs="Arial"/>
+          <w:b/>
+        </w:rPr>
+      </w:pPr>
+      <w:r>
+        <w:rPr>
+          <w:rFonts w:ascii="Arial" w:hAnsi="Arial" w:cs="Arial"/>
+          <w:b/>
+          <w:highlight w:val="green"/>
+        </w:rPr>
+        <w:t>“MONITOREO DE AGUAS SUPERFICIALES Y SUBTERRANEAS”</w:t>
+      </w:r>
+    </w:p>
+    <w:p>
+      <w:pPr>
+        <w:pStyle w:val="Sinespaciado"/>
+        <w:jc w:val="both"/>
+        <w:rPr>
+          <w:rFonts w:ascii="Arial" w:hAnsi="Arial" w:cs="Arial"/>
+        </w:rPr>
+      </w:pPr>
+    </w:p>
+    <w:p>
+      <w:pPr>
+        <w:pStyle w:val="Sinespaciado"/>
+        <w:jc w:val="both"/>
+        <w:rPr>
+          <w:rFonts w:ascii="Arial" w:hAnsi="Arial" w:cs="Arial"/>
+        </w:rPr>
+      </w:pPr>
       <w:bookmarkStart w:id="0" w:name="_GoBack"/>
       <w:bookmarkEnd w:id="0"/>
-      <w:r>
-        <w:rPr>
-          <w:rFonts w:ascii="Arial" w:hAnsi="Arial" w:cs="Arial"/>
-          <w:b/>
-          <w:highlight w:val="green"/>
-        </w:rPr>
-        <w:t>SC-237</w:t>
-      </w:r>
-    </w:p>
-    <w:p>
-      <w:pPr>
-        <w:pStyle w:val="Sinespaciado"/>
-        <w:jc w:val="center"/>
-        <w:rPr>
-          <w:rFonts w:ascii="Arial" w:hAnsi="Arial" w:cs="Arial"/>
-          <w:b/>
-          <w:highlight w:val="green"/>
-        </w:rPr>
-      </w:pPr>
-    </w:p>
-    <w:p>
-      <w:pPr>
-        <w:pStyle w:val="Sinespaciado"/>
-        <w:jc w:val="center"/>
-        <w:rPr>
-          <w:rFonts w:ascii="Arial" w:hAnsi="Arial" w:cs="Arial"/>
-          <w:b/>
-        </w:rPr>
-      </w:pPr>
-      <w:r>
-        <w:rPr>
-          <w:rFonts w:ascii="Arial" w:hAnsi="Arial" w:cs="Arial"/>
-          <w:b/>
-          <w:highlight w:val="green"/>
-        </w:rPr>
-        <w:t>“MONITOREO DE AGUAS SUPERFICIALES Y SUBTERRANEAS”</w:t>
-      </w:r>
-    </w:p>
-    <w:p>
-      <w:pPr>
-        <w:pStyle w:val="Sinespaciado"/>
-        <w:jc w:val="both"/>
-        <w:rPr>
-          <w:rFonts w:ascii="Arial" w:hAnsi="Arial" w:cs="Arial"/>
-        </w:rPr>
-      </w:pPr>
-    </w:p>
-    <w:p>
-      <w:pPr>
-        <w:pStyle w:val="Sinespaciado"/>
-        <w:jc w:val="both"/>
-        <w:rPr>
-          <w:rFonts w:ascii="Arial" w:hAnsi="Arial" w:cs="Arial"/>
-        </w:rPr>
-      </w:pPr>
     </w:p>
     <w:p>
       <w:pPr>
@@ -183,7 +191,7 @@
           <w:rFonts w:cs="Arial"/>
           <w:position w:val="-3"/>
         </w:rPr>
-        <w:t>27 de Mayo de 2017</w:t>
+        <w:t>30 de Mayo de 2017</w:t>
       </w:r>
       <w:r>
         <w:rPr>
@@ -2862,6 +2870,18 @@
         <w:jc w:val="both"/>
         <w:rPr>
           <w:rFonts w:eastAsia="Calibri" w:cs="Arial"/>
+        </w:rPr>
+      </w:pPr>
+    </w:p>
+    <w:p>
+      <w:pPr>
+        <w:spacing w:after="0" w:line="240" w:lineRule="auto"/>
+        <w:ind w:right="48"/>
+        <w:jc w:val="both"/>
+        <w:rPr>
+          <w:rFonts w:eastAsia="Calibri" w:cs="Arial"/>
+          <w:sz w:val="20"/>
+          <w:szCs w:val="20"/>
         </w:rPr>
       </w:pPr>
     </w:p>
@@ -2982,6 +3002,16 @@
         </w:rPr>
         <w:t>JORGE ALMENDARES GODOY (JAG)</w:t>
       </w:r>
+    </w:p>
+    <w:p>
+      <w:pPr>
+        <w:spacing w:after="0" w:line="240" w:lineRule="auto"/>
+        <w:ind w:right="48"/>
+        <w:jc w:val="both"/>
+        <w:rPr>
+          <w:rFonts w:eastAsia="Calibri" w:cs="Arial"/>
+        </w:rPr>
+      </w:pPr>
     </w:p>
     <w:p>
       <w:pPr>
@@ -3262,52 +3292,10 @@
     </w:tbl>
     <w:p>
       <w:pPr>
-        <w:spacing w:after="0" w:line="240" w:lineRule="auto"/>
-        <w:ind w:right="48"/>
-        <w:jc w:val="both"/>
-        <w:rPr>
-          <w:rFonts w:eastAsia="Calibri" w:cs="Arial"/>
-        </w:rPr>
-      </w:pPr>
-    </w:p>
-    <w:p>
-      <w:pPr>
-        <w:pStyle w:val="Sinespaciado"/>
-        <w:jc w:val="both"/>
-        <w:rPr>
-          <w:rFonts w:ascii="Arial" w:hAnsi="Arial" w:cs="Arial"/>
-        </w:rPr>
-      </w:pPr>
-    </w:p>
-    <w:p/>
-    <w:p/>
-    <w:p/>
-    <w:p/>
-    <w:p/>
-    <w:p/>
-    <w:p/>
-    <w:p/>
-    <w:p/>
-    <w:p/>
-    <w:p>
-      <w:pPr>
         <w:tabs>
           <w:tab w:val="left" w:pos="1980"/>
         </w:tabs>
       </w:pPr>
-      <w:r>
-        <w:tab/>
-      </w:r>
-    </w:p>
-    <w:p>
-      <w:pPr>
-        <w:tabs>
-          <w:tab w:val="left" w:pos="2625"/>
-        </w:tabs>
-      </w:pPr>
-      <w:r>
-        <w:tab/>
-      </w:r>
     </w:p>
     <w:sectPr>
       <w:footerReference w:type="default" r:id="rId8"/>
@@ -3443,7 +3431,7 @@
         <w:szCs w:val="16"/>
         <w:lang w:val="es-ES"/>
       </w:rPr>
-      <w:t>1</w:t>
+      <w:t>3</w:t>
     </w:r>
     <w:r>
       <w:rPr>
@@ -4799,7 +4787,7 @@
 </file>
 
 <file path=customXml/itemProps1.xml><?xml version="1.0" encoding="utf-8"?>
-<ds:datastoreItem xmlns:ds="http://schemas.openxmlformats.org/officeDocument/2006/customXml" ds:itemID="{A43CC6C3-1E41-4D51-90E7-C0776E9FBD0A}">
+<ds:datastoreItem xmlns:ds="http://schemas.openxmlformats.org/officeDocument/2006/customXml" ds:itemID="{4C18B0F3-F6EF-48CF-A2BF-0C7A1D867E6A}">
   <ds:schemaRefs>
     <ds:schemaRef ds:uri="http://schemas.openxmlformats.org/officeDocument/2006/bibliography"/>
   </ds:schemaRefs>

--- a/test_files/Finiquito_SC-237.docx
+++ b/test_files/Finiquito_SC-237.docx
@@ -191,7 +191,7 @@
           <w:rFonts w:cs="Arial"/>
           <w:position w:val="-3"/>
         </w:rPr>
-        <w:t>30 de Mayo de 2017</w:t>
+        <w:t>1 de Junio de 2017</w:t>
       </w:r>
       <w:r>
         <w:rPr>
